--- a/GotNerds_Business-Plan_jp072914.docx
+++ b/GotNerds_Business-Plan_jp072914.docx
@@ -482,6 +482,18 @@
         </w:rPr>
         <w:t>DRAFT</w:t>
       </w:r>
+      <w:r>
+        <w:rPr>
+          <w:rFonts w:eastAsia="Times New Roman" w:cs="Times New Roman"/>
+          <w:b/>
+          <w:color w:val="FF0000"/>
+          <w:sz w:val="28"/>
+          <w:szCs w:val="28"/>
+        </w:rPr>
+        <w:t>1</w:t>
+      </w:r>
+      <w:bookmarkStart w:id="0" w:name="_GoBack"/>
+      <w:bookmarkEnd w:id="0"/>
     </w:p>
     <w:p>
       <w:pPr>
@@ -586,20 +598,8 @@
           <w:sz w:val="24"/>
           <w:szCs w:val="24"/>
         </w:rPr>
-        <w:t xml:space="preserve">Gerard </w:t>
-      </w:r>
-      <w:proofErr w:type="spellStart"/>
-      <w:r>
-        <w:rPr>
-          <w:rFonts w:eastAsia="Times New Roman" w:cs="Times New Roman"/>
-          <w:b/>
-          <w:color w:val="4F433B" w:themeColor="text2" w:themeTint="E6"/>
-          <w:sz w:val="24"/>
-          <w:szCs w:val="24"/>
-        </w:rPr>
-        <w:t>Marzochhi</w:t>
-      </w:r>
-      <w:proofErr w:type="spellEnd"/>
+        <w:t>Gerard Marzochhi</w:t>
+      </w:r>
     </w:p>
     <w:p>
       <w:pPr>
@@ -2637,7 +2637,7 @@
           <w:szCs w:val="28"/>
         </w:rPr>
       </w:pPr>
-      <w:bookmarkStart w:id="0" w:name="_Toc394410416"/>
+      <w:bookmarkStart w:id="1" w:name="_Toc394410416"/>
       <w:r>
         <w:rPr>
           <w:rFonts w:asciiTheme="minorHAnsi" w:eastAsia="Times New Roman" w:hAnsiTheme="minorHAnsi"/>
@@ -2649,7 +2649,7 @@
         <w:lastRenderedPageBreak/>
         <w:t>Executive Summary</w:t>
       </w:r>
-      <w:bookmarkEnd w:id="0"/>
+      <w:bookmarkEnd w:id="1"/>
       <w:r>
         <w:rPr>
           <w:rFonts w:asciiTheme="minorHAnsi" w:eastAsia="Times New Roman" w:hAnsiTheme="minorHAnsi"/>
@@ -2670,18 +2670,10 @@
         <w:t>support and I</w:t>
       </w:r>
       <w:r>
-        <w:t xml:space="preserve">nteractive-related services provider currently based within the New York City market. </w:t>
-      </w:r>
-      <w:proofErr w:type="gramStart"/>
-      <w:r>
-        <w:t>Got Nerds acts a one-stop shop for indivi</w:t>
-      </w:r>
-      <w:r>
-        <w:t>duals and businesses that require assistance within the digital space.</w:t>
-      </w:r>
-      <w:proofErr w:type="gramEnd"/>
-      <w:r>
-        <w:t xml:space="preserve"> </w:t>
+        <w:t>nteractive-related services provider currently based within the New York City market. Got Nerds acts a one-stop shop for indivi</w:t>
+      </w:r>
+      <w:r>
+        <w:t xml:space="preserve">duals and businesses that require assistance within the digital space. </w:t>
       </w:r>
     </w:p>
     <w:p>
@@ -2810,15 +2802,7 @@
         <w:t xml:space="preserve">Got Nerds is a Brooklyn-based </w:t>
       </w:r>
       <w:r>
-        <w:t xml:space="preserve">technology company that serves as your one stop tech shop. We maintain our operations headquarters including engineering, manufacturing and marketing in Park Slope, Brooklyn. </w:t>
-      </w:r>
-      <w:proofErr w:type="gramStart"/>
-      <w:r>
-        <w:t>offers</w:t>
-      </w:r>
-      <w:proofErr w:type="gramEnd"/>
-      <w:r>
-        <w:t xml:space="preserve"> Technology Support Services, Web Development, Android and IOS mobile application Development and Media. </w:t>
+        <w:t xml:space="preserve">technology company that serves as your one stop tech shop. We maintain our operations headquarters including engineering, manufacturing and marketing in Park Slope, Brooklyn. offers Technology Support Services, Web Development, Android and IOS mobile application Development and Media. </w:t>
       </w:r>
     </w:p>
     <w:p/>
@@ -2833,7 +2817,7 @@
           <w:szCs w:val="28"/>
         </w:rPr>
       </w:pPr>
-      <w:bookmarkStart w:id="1" w:name="_Toc394410417"/>
+      <w:bookmarkStart w:id="2" w:name="_Toc394410417"/>
       <w:r>
         <w:rPr>
           <w:rFonts w:asciiTheme="minorHAnsi" w:eastAsia="Times New Roman" w:hAnsiTheme="minorHAnsi"/>
@@ -2844,7 +2828,7 @@
         </w:rPr>
         <w:t>Objectives</w:t>
       </w:r>
-      <w:bookmarkEnd w:id="1"/>
+      <w:bookmarkEnd w:id="2"/>
     </w:p>
     <w:p/>
     <w:p>
@@ -2859,23 +2843,7 @@
           <w:i/>
           <w:color w:val="FF0000"/>
         </w:rPr>
-        <w:t xml:space="preserve">Got Nerds intends to seek and </w:t>
-      </w:r>
-      <w:proofErr w:type="gramStart"/>
-      <w:r>
-        <w:rPr>
-          <w:i/>
-          <w:color w:val="FF0000"/>
-        </w:rPr>
-        <w:t>raise</w:t>
-      </w:r>
-      <w:proofErr w:type="gramEnd"/>
-      <w:r>
-        <w:rPr>
-          <w:i/>
-          <w:color w:val="FF0000"/>
-        </w:rPr>
-        <w:t xml:space="preserve"> outside investment capital to help finance operational </w:t>
+        <w:t xml:space="preserve">Got Nerds intends to seek and raise outside investment capital to help finance operational </w:t>
       </w:r>
       <w:r>
         <w:rPr>
@@ -2898,7 +2866,7 @@
           <w:szCs w:val="28"/>
         </w:rPr>
       </w:pPr>
-      <w:bookmarkStart w:id="2" w:name="_Toc394410418"/>
+      <w:bookmarkStart w:id="3" w:name="_Toc394410418"/>
       <w:r>
         <w:rPr>
           <w:rFonts w:asciiTheme="minorHAnsi" w:eastAsia="Times New Roman" w:hAnsiTheme="minorHAnsi"/>
@@ -2909,7 +2877,7 @@
         </w:rPr>
         <w:t>Mission Statement</w:t>
       </w:r>
-      <w:bookmarkEnd w:id="2"/>
+      <w:bookmarkEnd w:id="3"/>
     </w:p>
     <w:p/>
     <w:p>
@@ -2929,7 +2897,7 @@
           <w:szCs w:val="28"/>
         </w:rPr>
       </w:pPr>
-      <w:bookmarkStart w:id="3" w:name="_Toc394410419"/>
+      <w:bookmarkStart w:id="4" w:name="_Toc394410419"/>
     </w:p>
     <w:p>
       <w:pPr>
@@ -2976,7 +2944,7 @@
         </w:rPr>
         <w:t>Keys to Success</w:t>
       </w:r>
-      <w:bookmarkEnd w:id="3"/>
+      <w:bookmarkEnd w:id="4"/>
     </w:p>
     <w:p>
       <w:pPr>
@@ -3008,7 +2976,7 @@
           <w:szCs w:val="28"/>
         </w:rPr>
       </w:pPr>
-      <w:bookmarkStart w:id="4" w:name="_Toc394410420"/>
+      <w:bookmarkStart w:id="5" w:name="_Toc394410420"/>
       <w:r>
         <w:rPr>
           <w:rFonts w:asciiTheme="minorHAnsi" w:eastAsia="Times New Roman" w:hAnsiTheme="minorHAnsi"/>
@@ -3019,7 +2987,7 @@
         </w:rPr>
         <w:t>Company Summary</w:t>
       </w:r>
-      <w:bookmarkEnd w:id="4"/>
+      <w:bookmarkEnd w:id="5"/>
     </w:p>
     <w:p/>
     <w:p>
@@ -3083,25 +3051,7 @@
           <w:sz w:val="24"/>
           <w:szCs w:val="24"/>
         </w:rPr>
-        <w:t xml:space="preserve">Got Nerds offers Information Technology (IT) solutions that comprise Computer Tune-Up, Data Backup and Recovery, Hardware Installation and Repair, Bluetooth and Wireless Installation, Virus and Spyware Removal, Printer Setup and Trouble Shooting, Operating System and Software Installation, Web Development, Website Search Engine Optimization and Search Engine Maintenance. </w:t>
-      </w:r>
-      <w:proofErr w:type="gramStart"/>
-      <w:r>
-        <w:rPr>
-          <w:rFonts w:eastAsia="Times New Roman" w:cs="Times New Roman"/>
-          <w:sz w:val="24"/>
-          <w:szCs w:val="24"/>
-        </w:rPr>
-        <w:t>iOS</w:t>
-      </w:r>
-      <w:proofErr w:type="gramEnd"/>
-      <w:r>
-        <w:rPr>
-          <w:rFonts w:eastAsia="Times New Roman" w:cs="Times New Roman"/>
-          <w:sz w:val="24"/>
-          <w:szCs w:val="24"/>
-        </w:rPr>
-        <w:t xml:space="preserve">, Android, and Windows Mobile Application Development, In-House mobile application Development, Media, Home Automation and Smart Control. We are striving to be the next brand name for all IT needs in business, and personal use. </w:t>
+        <w:t xml:space="preserve">Got Nerds offers Information Technology (IT) solutions that comprise Computer Tune-Up, Data Backup and Recovery, Hardware Installation and Repair, Bluetooth and Wireless Installation, Virus and Spyware Removal, Printer Setup and Trouble Shooting, Operating System and Software Installation, Web Development, Website Search Engine Optimization and Search Engine Maintenance. iOS, Android, and Windows Mobile Application Development, In-House mobile application Development, Media, Home Automation and Smart Control. We are striving to be the next brand name for all IT needs in business, and personal use. </w:t>
       </w:r>
     </w:p>
     <w:p>
@@ -3238,25 +3188,7 @@
           <w:szCs w:val="24"/>
         </w:rPr>
         <w:lastRenderedPageBreak/>
-        <w:t xml:space="preserve">builds customer brand using Search Engine Marketing and Blog Support, Keyword Ranking, Article Tags, Testimonials and Search Engine Submission in SEO </w:t>
-      </w:r>
-      <w:proofErr w:type="gramStart"/>
-      <w:r>
-        <w:rPr>
-          <w:rFonts w:eastAsia="Times New Roman" w:cs="Times New Roman"/>
-          <w:sz w:val="24"/>
-          <w:szCs w:val="24"/>
-        </w:rPr>
-        <w:t>Packages.</w:t>
-      </w:r>
-      <w:proofErr w:type="gramEnd"/>
-      <w:r>
-        <w:rPr>
-          <w:rFonts w:eastAsia="Times New Roman" w:cs="Times New Roman"/>
-          <w:sz w:val="24"/>
-          <w:szCs w:val="24"/>
-        </w:rPr>
-        <w:t xml:space="preserve"> Customers can choose from Bronze ($99 monthly charge), Silver ($249 monthly charge), Gold ($499 monthly charge) or Platinum ($999 monthly charge) package.</w:t>
+        <w:t>builds customer brand using Search Engine Marketing and Blog Support, Keyword Ranking, Article Tags, Testimonials and Search Engine Submission in SEO Packages. Customers can choose from Bronze ($99 monthly charge), Silver ($249 monthly charge), Gold ($499 monthly charge) or Platinum ($999 monthly charge) package.</w:t>
       </w:r>
     </w:p>
     <w:p>
@@ -3334,7 +3266,7 @@
           <w:szCs w:val="28"/>
         </w:rPr>
       </w:pPr>
-      <w:bookmarkStart w:id="5" w:name="_Toc394410421"/>
+      <w:bookmarkStart w:id="6" w:name="_Toc394410421"/>
       <w:r>
         <w:rPr>
           <w:rFonts w:asciiTheme="minorHAnsi" w:eastAsia="Times New Roman" w:hAnsiTheme="minorHAnsi"/>
@@ -3345,7 +3277,7 @@
         </w:rPr>
         <w:t>Ownership/Organization Chart</w:t>
       </w:r>
-      <w:bookmarkEnd w:id="5"/>
+      <w:bookmarkEnd w:id="6"/>
     </w:p>
     <w:p>
       <w:pPr>
@@ -3393,7 +3325,6 @@
           <w:color w:val="FF0000"/>
         </w:rPr>
       </w:pPr>
-      <w:proofErr w:type="gramStart"/>
       <w:r>
         <w:rPr>
           <w:rFonts w:eastAsia="Times New Roman" w:cs="Times New Roman"/>
@@ -3402,40 +3333,7 @@
           <w:sz w:val="24"/>
           <w:szCs w:val="24"/>
         </w:rPr>
-        <w:t>Information on the origin of Got Nerds, when founded?</w:t>
-      </w:r>
-      <w:proofErr w:type="gramEnd"/>
-      <w:r>
-        <w:rPr>
-          <w:rFonts w:eastAsia="Times New Roman" w:cs="Times New Roman"/>
-          <w:i/>
-          <w:color w:val="FF0000"/>
-          <w:sz w:val="24"/>
-          <w:szCs w:val="24"/>
-        </w:rPr>
-        <w:t xml:space="preserve"> </w:t>
-      </w:r>
-      <w:proofErr w:type="spellStart"/>
-      <w:r>
-        <w:rPr>
-          <w:rFonts w:eastAsia="Times New Roman" w:cs="Times New Roman"/>
-          <w:i/>
-          <w:color w:val="FF0000"/>
-          <w:sz w:val="24"/>
-          <w:szCs w:val="24"/>
-        </w:rPr>
-        <w:t>Etc</w:t>
-      </w:r>
-      <w:proofErr w:type="spellEnd"/>
-      <w:r>
-        <w:rPr>
-          <w:rFonts w:eastAsia="Times New Roman" w:cs="Times New Roman"/>
-          <w:i/>
-          <w:color w:val="FF0000"/>
-          <w:sz w:val="24"/>
-          <w:szCs w:val="24"/>
-        </w:rPr>
-        <w:t>/</w:t>
+        <w:t>Information on the origin of Got Nerds, when founded? Etc/</w:t>
       </w:r>
     </w:p>
     <w:p>
@@ -3629,19 +3527,8 @@
                 <w:sz w:val="24"/>
                 <w:szCs w:val="24"/>
               </w:rPr>
-              <w:t xml:space="preserve">Gerard </w:t>
-            </w:r>
-            <w:proofErr w:type="spellStart"/>
-            <w:r>
-              <w:rPr>
-                <w:rFonts w:eastAsia="Times New Roman" w:cs="Times New Roman"/>
-                <w:color w:val="41342F" w:themeColor="background2" w:themeShade="40"/>
-                <w:sz w:val="24"/>
-                <w:szCs w:val="24"/>
-              </w:rPr>
-              <w:t>Marzocchi</w:t>
-            </w:r>
-            <w:proofErr w:type="spellEnd"/>
+              <w:t>Gerard Marzocchi</w:t>
+            </w:r>
           </w:p>
         </w:tc>
         <w:tc>
@@ -3728,7 +3615,6 @@
                 <w:szCs w:val="24"/>
               </w:rPr>
             </w:pPr>
-            <w:proofErr w:type="spellStart"/>
             <w:r>
               <w:rPr>
                 <w:rFonts w:eastAsia="Times New Roman" w:cs="Times New Roman"/>
@@ -3736,17 +3622,7 @@
                 <w:sz w:val="24"/>
                 <w:szCs w:val="24"/>
               </w:rPr>
-              <w:t>Tonyo</w:t>
-            </w:r>
-            <w:proofErr w:type="spellEnd"/>
-            <w:r>
-              <w:rPr>
-                <w:rFonts w:eastAsia="Times New Roman" w:cs="Times New Roman"/>
-                <w:color w:val="41342F" w:themeColor="background2" w:themeShade="40"/>
-                <w:sz w:val="24"/>
-                <w:szCs w:val="24"/>
-              </w:rPr>
-              <w:t xml:space="preserve"> Francis</w:t>
+              <w:t>Tonyo Francis</w:t>
             </w:r>
           </w:p>
         </w:tc>
@@ -3841,19 +3717,8 @@
                 <w:sz w:val="24"/>
                 <w:szCs w:val="24"/>
               </w:rPr>
-              <w:t xml:space="preserve">Michael </w:t>
-            </w:r>
-            <w:proofErr w:type="spellStart"/>
-            <w:r>
-              <w:rPr>
-                <w:rFonts w:eastAsia="Times New Roman" w:cs="Times New Roman"/>
-                <w:color w:val="41342F" w:themeColor="background2" w:themeShade="40"/>
-                <w:sz w:val="24"/>
-                <w:szCs w:val="24"/>
-              </w:rPr>
-              <w:t>Biunno</w:t>
-            </w:r>
-            <w:proofErr w:type="spellEnd"/>
+              <w:t>Michael Biunno</w:t>
+            </w:r>
           </w:p>
         </w:tc>
         <w:tc>
@@ -3965,7 +3830,6 @@
         </w:rPr>
         <w:t xml:space="preserve"> </w:t>
       </w:r>
-      <w:proofErr w:type="gramStart"/>
       <w:r>
         <w:rPr>
           <w:rFonts w:eastAsia="Times New Roman" w:cs="Times New Roman"/>
@@ -3975,9 +3839,8 @@
           <w:szCs w:val="24"/>
           <w:u w:val="single"/>
         </w:rPr>
-        <w:t xml:space="preserve">Gerard </w:t>
-      </w:r>
-      <w:proofErr w:type="spellStart"/>
+        <w:t>Gerard Marzocchi</w:t>
+      </w:r>
       <w:r>
         <w:rPr>
           <w:rFonts w:eastAsia="Times New Roman" w:cs="Times New Roman"/>
@@ -3985,39 +3848,17 @@
           <w:color w:val="41342F" w:themeColor="background2" w:themeShade="40"/>
           <w:sz w:val="24"/>
           <w:szCs w:val="24"/>
-          <w:u w:val="single"/>
-        </w:rPr>
-        <w:t>Marzocchi</w:t>
-      </w:r>
-      <w:proofErr w:type="spellEnd"/>
-      <w:r>
-        <w:rPr>
-          <w:rFonts w:eastAsia="Times New Roman" w:cs="Times New Roman"/>
-          <w:b/>
+        </w:rPr>
+        <w:t xml:space="preserve"> </w:t>
+      </w:r>
+      <w:r>
+        <w:rPr>
+          <w:rFonts w:eastAsia="Times New Roman" w:cs="Times New Roman"/>
           <w:color w:val="41342F" w:themeColor="background2" w:themeShade="40"/>
           <w:sz w:val="24"/>
           <w:szCs w:val="24"/>
         </w:rPr>
-        <w:t xml:space="preserve"> </w:t>
-      </w:r>
-      <w:r>
-        <w:rPr>
-          <w:rFonts w:eastAsia="Times New Roman" w:cs="Times New Roman"/>
-          <w:color w:val="41342F" w:themeColor="background2" w:themeShade="40"/>
-          <w:sz w:val="24"/>
-          <w:szCs w:val="24"/>
-        </w:rPr>
-        <w:t>the founder and CEO of Got Nerds an accomplished Real Estate Developer Entrepreneur.</w:t>
-      </w:r>
-      <w:proofErr w:type="gramEnd"/>
-      <w:r>
-        <w:rPr>
-          <w:rFonts w:eastAsia="Times New Roman" w:cs="Times New Roman"/>
-          <w:color w:val="41342F" w:themeColor="background2" w:themeShade="40"/>
-          <w:sz w:val="24"/>
-          <w:szCs w:val="24"/>
-        </w:rPr>
-        <w:t xml:space="preserve"> Gerard has extensive experience in Business Development, Business Strategy and Negotiations in diverse industries including Media, Real Estate and Law. Gerard is an architect of creative thinking who has produced Got Nerds, a successful start-up company that is structured to grow with the future of technology. Gerard has every confidence in his ability to succeed and knows that Got Nerds will be a success. Gerard has invested 50,000 dollars of his own hard earned money to bring his passion and dream of a high technology company to fruition.</w:t>
+        <w:t>the founder and CEO of Got Nerds an accomplished Real Estate Developer Entrepreneur. Gerard has extensive experience in Business Development, Business Strategy and Negotiations in diverse industries including Media, Real Estate and Law. Gerard is an architect of creative thinking who has produced Got Nerds, a successful start-up company that is structured to grow with the future of technology. Gerard has every confidence in his ability to succeed and knows that Got Nerds will be a success. Gerard has invested 50,000 dollars of his own hard earned money to bring his passion and dream of a high technology company to fruition.</w:t>
       </w:r>
     </w:p>
     <w:p>
@@ -4053,7 +3894,6 @@
           <w:szCs w:val="24"/>
         </w:rPr>
       </w:pPr>
-      <w:proofErr w:type="spellStart"/>
       <w:r>
         <w:rPr>
           <w:rFonts w:eastAsia="Times New Roman" w:cs="Times New Roman"/>
@@ -4063,48 +3903,16 @@
           <w:szCs w:val="24"/>
           <w:u w:val="single"/>
         </w:rPr>
-        <w:t>Tonyo</w:t>
-      </w:r>
-      <w:proofErr w:type="spellEnd"/>
-      <w:r>
-        <w:rPr>
-          <w:rFonts w:eastAsia="Times New Roman" w:cs="Times New Roman"/>
-          <w:b/>
+        <w:t>Tonyo Francis</w:t>
+      </w:r>
+      <w:r>
+        <w:rPr>
+          <w:rFonts w:eastAsia="Times New Roman" w:cs="Times New Roman"/>
           <w:color w:val="41342F" w:themeColor="background2" w:themeShade="40"/>
           <w:sz w:val="24"/>
           <w:szCs w:val="24"/>
-          <w:u w:val="single"/>
-        </w:rPr>
-        <w:t xml:space="preserve"> Francis</w:t>
-      </w:r>
-      <w:r>
-        <w:rPr>
-          <w:rFonts w:eastAsia="Times New Roman" w:cs="Times New Roman"/>
-          <w:color w:val="41342F" w:themeColor="background2" w:themeShade="40"/>
-          <w:sz w:val="24"/>
-          <w:szCs w:val="24"/>
-        </w:rPr>
-        <w:t xml:space="preserve"> brings many years of experience in high-technology product development and product repair to the company. Prior to joining us, he served as Lead Software and Hardware IT specialist for Virginia NICS computers a lucrative IT company of 21 plus years. </w:t>
-      </w:r>
-      <w:proofErr w:type="spellStart"/>
-      <w:r>
-        <w:rPr>
-          <w:rFonts w:eastAsia="Times New Roman" w:cs="Times New Roman"/>
-          <w:color w:val="41342F" w:themeColor="background2" w:themeShade="40"/>
-          <w:sz w:val="24"/>
-          <w:szCs w:val="24"/>
-        </w:rPr>
-        <w:t>Tonyo</w:t>
-      </w:r>
-      <w:proofErr w:type="spellEnd"/>
-      <w:r>
-        <w:rPr>
-          <w:rFonts w:eastAsia="Times New Roman" w:cs="Times New Roman"/>
-          <w:color w:val="41342F" w:themeColor="background2" w:themeShade="40"/>
-          <w:sz w:val="24"/>
-          <w:szCs w:val="24"/>
-        </w:rPr>
-        <w:t xml:space="preserve"> is an alumnus of John Jay College with a degree in Computer Information Systems in Public Administration. </w:t>
+        </w:rPr>
+        <w:t xml:space="preserve"> brings many years of experience in high-technology product development and product repair to the company. Prior to joining us, he served as Lead Software and Hardware IT specialist for Virginia NICS computers a lucrative IT company of 21 plus years. Tonyo is an alumnus of John Jay College with a degree in Computer Information Systems in Public Administration. </w:t>
       </w:r>
     </w:p>
     <w:p>
@@ -4149,21 +3957,8 @@
           <w:szCs w:val="24"/>
           <w:u w:val="single"/>
         </w:rPr>
-        <w:t xml:space="preserve">Michael </w:t>
-      </w:r>
-      <w:proofErr w:type="spellStart"/>
-      <w:r>
-        <w:rPr>
-          <w:rFonts w:eastAsia="Times New Roman" w:cs="Times New Roman"/>
-          <w:b/>
-          <w:color w:val="41342F" w:themeColor="background2" w:themeShade="40"/>
-          <w:sz w:val="24"/>
-          <w:szCs w:val="24"/>
-          <w:u w:val="single"/>
-        </w:rPr>
-        <w:t>Biunno</w:t>
-      </w:r>
-      <w:proofErr w:type="spellEnd"/>
+        <w:t>Michael Biunno</w:t>
+      </w:r>
       <w:r>
         <w:rPr>
           <w:rFonts w:eastAsia="Times New Roman" w:cs="Times New Roman"/>
@@ -4204,7 +3999,7 @@
           <w:szCs w:val="28"/>
         </w:rPr>
       </w:pPr>
-      <w:bookmarkStart w:id="6" w:name="_Toc394410422"/>
+      <w:bookmarkStart w:id="7" w:name="_Toc394410422"/>
       <w:r>
         <w:rPr>
           <w:rFonts w:asciiTheme="minorHAnsi" w:eastAsia="Times New Roman" w:hAnsiTheme="minorHAnsi"/>
@@ -4215,7 +4010,7 @@
         </w:rPr>
         <w:t>Services Overview</w:t>
       </w:r>
-      <w:bookmarkEnd w:id="6"/>
+      <w:bookmarkEnd w:id="7"/>
     </w:p>
     <w:p>
       <w:pPr>
@@ -4372,25 +4167,7 @@
           <w:sz w:val="24"/>
           <w:szCs w:val="24"/>
         </w:rPr>
-        <w:t xml:space="preserve">IT employees will initially be commissioned based - until Got Nerds increases revenue to 10 business accounts that will allow for sustained income– We will then move quickly to 30 accounts in the shortest span of time possible1 through solicitation by cold calling new clients, email blasts, mass paper mailings, distribution of flyers, word of mouth, and social media blogging. When such time arrives employees will transition to salaried status at Got Nerds. All employees will be subject to a 60 day trial period after which depending on performance employee stands to position </w:t>
-      </w:r>
-      <w:proofErr w:type="gramStart"/>
-      <w:r>
-        <w:rPr>
-          <w:rFonts w:eastAsia="Times New Roman" w:cs="Times New Roman"/>
-          <w:sz w:val="24"/>
-          <w:szCs w:val="24"/>
-        </w:rPr>
-        <w:t>themselves</w:t>
-      </w:r>
-      <w:proofErr w:type="gramEnd"/>
-      <w:r>
-        <w:rPr>
-          <w:rFonts w:eastAsia="Times New Roman" w:cs="Times New Roman"/>
-          <w:sz w:val="24"/>
-          <w:szCs w:val="24"/>
-        </w:rPr>
-        <w:t xml:space="preserve"> in a lucrative state.</w:t>
+        <w:t>IT employees will initially be commissioned based - until Got Nerds increases revenue to 10 business accounts that will allow for sustained income– We will then move quickly to 30 accounts in the shortest span of time possible1 through solicitation by cold calling new clients, email blasts, mass paper mailings, distribution of flyers, word of mouth, and social media blogging. When such time arrives employees will transition to salaried status at Got Nerds. All employees will be subject to a 60 day trial period after which depending on performance employee stands to position themselves in a lucrative state.</w:t>
       </w:r>
     </w:p>
     <w:p>
@@ -4467,25 +4244,7 @@
           <w:sz w:val="24"/>
           <w:szCs w:val="24"/>
         </w:rPr>
-        <w:t xml:space="preserve"> 20 to 45% of </w:t>
-      </w:r>
-      <w:proofErr w:type="gramStart"/>
-      <w:r>
-        <w:rPr>
-          <w:rFonts w:eastAsia="Times New Roman" w:cs="Times New Roman"/>
-          <w:sz w:val="24"/>
-          <w:szCs w:val="24"/>
-        </w:rPr>
-        <w:t>ticket for $1000 job go</w:t>
-      </w:r>
-      <w:proofErr w:type="gramEnd"/>
-      <w:r>
-        <w:rPr>
-          <w:rFonts w:eastAsia="Times New Roman" w:cs="Times New Roman"/>
-          <w:sz w:val="24"/>
-          <w:szCs w:val="24"/>
-        </w:rPr>
-        <w:t xml:space="preserve"> to contract employee depending on skill level</w:t>
+        <w:t xml:space="preserve"> 20 to 45% of ticket for $1000 job go to contract employee depending on skill level</w:t>
       </w:r>
     </w:p>
     <w:p>
@@ -4616,23 +4375,13 @@
           <w:szCs w:val="24"/>
         </w:rPr>
       </w:pPr>
-      <w:proofErr w:type="gramStart"/>
-      <w:r>
-        <w:rPr>
-          <w:rFonts w:eastAsia="Times New Roman" w:cs="Times New Roman"/>
-          <w:sz w:val="24"/>
-          <w:szCs w:val="24"/>
-        </w:rPr>
-        <w:t>10 to 12 dollars per hour depending on level of experience and quality of work.</w:t>
-      </w:r>
-      <w:proofErr w:type="gramEnd"/>
-      <w:r>
-        <w:rPr>
-          <w:rFonts w:eastAsia="Times New Roman" w:cs="Times New Roman"/>
-          <w:sz w:val="24"/>
-          <w:szCs w:val="24"/>
-        </w:rPr>
-        <w:t xml:space="preserve"> Bloggers will be expected to produce two to three blogs per hour to meet set quota to maintain website.  </w:t>
+      <w:r>
+        <w:rPr>
+          <w:rFonts w:eastAsia="Times New Roman" w:cs="Times New Roman"/>
+          <w:sz w:val="24"/>
+          <w:szCs w:val="24"/>
+        </w:rPr>
+        <w:t xml:space="preserve">10 to 12 dollars per hour depending on level of experience and quality of work. Bloggers will be expected to produce two to three blogs per hour to meet set quota to maintain website.  </w:t>
       </w:r>
     </w:p>
     <w:p>
@@ -4799,25 +4548,7 @@
           <w:sz w:val="24"/>
           <w:szCs w:val="24"/>
         </w:rPr>
-        <w:t xml:space="preserve">On Demand service providers will be charged a monthly fee of $9.95 for website, mobile application development, and search engine optimization maintenance. This pricing is based on statistical </w:t>
-      </w:r>
-      <w:proofErr w:type="gramStart"/>
-      <w:r>
-        <w:rPr>
-          <w:rFonts w:eastAsia="Times New Roman" w:cs="Times New Roman"/>
-          <w:sz w:val="24"/>
-          <w:szCs w:val="24"/>
-        </w:rPr>
-        <w:t>analysis that show</w:t>
-      </w:r>
-      <w:proofErr w:type="gramEnd"/>
-      <w:r>
-        <w:rPr>
-          <w:rFonts w:eastAsia="Times New Roman" w:cs="Times New Roman"/>
-          <w:sz w:val="24"/>
-          <w:szCs w:val="24"/>
-        </w:rPr>
-        <w:t xml:space="preserve"> any monetary amount under ten dollars is seen as negligible on a reoccurring monthly charge. Got Nerds sees great earnings in connecting customer/user and service provider effortlessly that will prove to be beneficial to all parties concerned. </w:t>
+        <w:t xml:space="preserve">On Demand service providers will be charged a monthly fee of $9.95 for website, mobile application development, and search engine optimization maintenance. This pricing is based on statistical analysis that show any monetary amount under ten dollars is seen as negligible on a reoccurring monthly charge. Got Nerds sees great earnings in connecting customer/user and service provider effortlessly that will prove to be beneficial to all parties concerned. </w:t>
       </w:r>
     </w:p>
     <w:p>
@@ -4857,25 +4588,7 @@
           <w:sz w:val="24"/>
           <w:szCs w:val="24"/>
         </w:rPr>
-        <w:t xml:space="preserve">Got Nerds </w:t>
-      </w:r>
-      <w:proofErr w:type="gramStart"/>
-      <w:r>
-        <w:rPr>
-          <w:rFonts w:eastAsia="Times New Roman" w:cs="Times New Roman"/>
-          <w:sz w:val="24"/>
-          <w:szCs w:val="24"/>
-        </w:rPr>
-        <w:t>On</w:t>
-      </w:r>
-      <w:proofErr w:type="gramEnd"/>
-      <w:r>
-        <w:rPr>
-          <w:rFonts w:eastAsia="Times New Roman" w:cs="Times New Roman"/>
-          <w:sz w:val="24"/>
-          <w:szCs w:val="24"/>
-        </w:rPr>
-        <w:t xml:space="preserve"> Demand Services is an Application based system the customer/user pays Zero dollars for the application transaction to connect to a service provider. On Demand service is set to yield a major windfall of profits for Got Nerds now and in the future as customer base is set to build quickly for Got Nerds and clients.</w:t>
+        <w:t>Got Nerds On Demand Services is an Application based system the customer/user pays Zero dollars for the application transaction to connect to a service provider. On Demand service is set to yield a major windfall of profits for Got Nerds now and in the future as customer base is set to build quickly for Got Nerds and clients.</w:t>
       </w:r>
     </w:p>
     <w:p>
@@ -5583,18 +5296,8 @@
           <w:sz w:val="24"/>
           <w:szCs w:val="24"/>
         </w:rPr>
-        <w:t xml:space="preserve">Integration with </w:t>
-      </w:r>
-      <w:proofErr w:type="spellStart"/>
-      <w:r>
-        <w:rPr>
-          <w:rFonts w:eastAsia="Times New Roman" w:cs="Times New Roman"/>
-          <w:sz w:val="24"/>
-          <w:szCs w:val="24"/>
-        </w:rPr>
-        <w:t>Hubspot</w:t>
-      </w:r>
-      <w:proofErr w:type="spellEnd"/>
+        <w:t>Integration with Hubspot</w:t>
+      </w:r>
     </w:p>
     <w:p>
       <w:pPr>
@@ -5805,7 +5508,6 @@
           <w:szCs w:val="24"/>
         </w:rPr>
       </w:pPr>
-      <w:proofErr w:type="gramStart"/>
       <w:r>
         <w:rPr>
           <w:rFonts w:eastAsia="Times New Roman" w:cs="Times New Roman"/>
@@ -5813,17 +5515,7 @@
           <w:sz w:val="24"/>
           <w:szCs w:val="24"/>
         </w:rPr>
-        <w:t>Unfortunately, no.</w:t>
-      </w:r>
-      <w:proofErr w:type="gramEnd"/>
-      <w:r>
-        <w:rPr>
-          <w:rFonts w:eastAsia="Times New Roman" w:cs="Times New Roman"/>
-          <w:i/>
-          <w:sz w:val="24"/>
-          <w:szCs w:val="24"/>
-        </w:rPr>
-        <w:t xml:space="preserve"> All plans assume you already have a logo for your business. If you'd like to request a logo to be created, it will be a separate cost (price dependent on complexity of request).</w:t>
+        <w:t>Unfortunately, no. All plans assume you already have a logo for your business. If you'd like to request a logo to be created, it will be a separate cost (price dependent on complexity of request).</w:t>
       </w:r>
     </w:p>
     <w:p>
@@ -6127,23 +5819,13 @@
           <w:szCs w:val="24"/>
         </w:rPr>
       </w:pPr>
-      <w:proofErr w:type="spellStart"/>
-      <w:r>
-        <w:rPr>
-          <w:rFonts w:eastAsia="Times New Roman" w:cs="Times New Roman"/>
-          <w:sz w:val="24"/>
-          <w:szCs w:val="24"/>
-        </w:rPr>
-        <w:t>He/She</w:t>
-      </w:r>
-      <w:proofErr w:type="spellEnd"/>
-      <w:r>
-        <w:rPr>
-          <w:rFonts w:eastAsia="Times New Roman" w:cs="Times New Roman"/>
-          <w:sz w:val="24"/>
-          <w:szCs w:val="24"/>
-        </w:rPr>
-        <w:t xml:space="preserve"> will work with you to get business details, contact info, logos, and other materials to start on your website.</w:t>
+      <w:r>
+        <w:rPr>
+          <w:rFonts w:eastAsia="Times New Roman" w:cs="Times New Roman"/>
+          <w:sz w:val="24"/>
+          <w:szCs w:val="24"/>
+        </w:rPr>
+        <w:t>He/She will work with you to get business details, contact info, logos, and other materials to start on your website.</w:t>
       </w:r>
     </w:p>
     <w:p>
@@ -6351,67 +6033,7 @@
           <w:sz w:val="24"/>
           <w:szCs w:val="24"/>
         </w:rPr>
-        <w:t>Yes. The site will come with blocks of dummy/</w:t>
-      </w:r>
-      <w:proofErr w:type="spellStart"/>
-      <w:r>
-        <w:rPr>
-          <w:rFonts w:eastAsia="Times New Roman" w:cs="Times New Roman"/>
-          <w:i/>
-          <w:sz w:val="24"/>
-          <w:szCs w:val="24"/>
-        </w:rPr>
-        <w:t>Lorem</w:t>
-      </w:r>
-      <w:proofErr w:type="spellEnd"/>
-      <w:r>
-        <w:rPr>
-          <w:rFonts w:eastAsia="Times New Roman" w:cs="Times New Roman"/>
-          <w:i/>
-          <w:sz w:val="24"/>
-          <w:szCs w:val="24"/>
-        </w:rPr>
-        <w:t xml:space="preserve"> </w:t>
-      </w:r>
-      <w:proofErr w:type="spellStart"/>
-      <w:r>
-        <w:rPr>
-          <w:rFonts w:eastAsia="Times New Roman" w:cs="Times New Roman"/>
-          <w:i/>
-          <w:sz w:val="24"/>
-          <w:szCs w:val="24"/>
-        </w:rPr>
-        <w:t>ipsum</w:t>
-      </w:r>
-      <w:proofErr w:type="spellEnd"/>
-      <w:r>
-        <w:rPr>
-          <w:rFonts w:eastAsia="Times New Roman" w:cs="Times New Roman"/>
-          <w:i/>
-          <w:sz w:val="24"/>
-          <w:szCs w:val="24"/>
-        </w:rPr>
-        <w:t xml:space="preserve"> text in paragraphs in designated content areas. Since you know your business the best and might have a particular style-- </w:t>
-      </w:r>
-      <w:proofErr w:type="gramStart"/>
-      <w:r>
-        <w:rPr>
-          <w:rFonts w:eastAsia="Times New Roman" w:cs="Times New Roman"/>
-          <w:i/>
-          <w:sz w:val="24"/>
-          <w:szCs w:val="24"/>
-        </w:rPr>
-        <w:t>it's</w:t>
-      </w:r>
-      <w:proofErr w:type="gramEnd"/>
-      <w:r>
-        <w:rPr>
-          <w:rFonts w:eastAsia="Times New Roman" w:cs="Times New Roman"/>
-          <w:i/>
-          <w:sz w:val="24"/>
-          <w:szCs w:val="24"/>
-        </w:rPr>
-        <w:t xml:space="preserve"> better if you fill out this area. We can provide sufficient documentation on how to do this once your site is complete.</w:t>
+        <w:t>Yes. The site will come with blocks of dummy/Lorem ipsum text in paragraphs in designated content areas. Since you know your business the best and might have a particular style-- it's better if you fill out this area. We can provide sufficient documentation on how to do this once your site is complete.</w:t>
       </w:r>
     </w:p>
     <w:p>
@@ -6812,15 +6434,7 @@
           </w:tcPr>
           <w:p>
             <w:r>
-              <w:t xml:space="preserve">Credit for </w:t>
-            </w:r>
-            <w:proofErr w:type="spellStart"/>
-            <w:r>
-              <w:t>Hardward</w:t>
-            </w:r>
-            <w:proofErr w:type="spellEnd"/>
-            <w:r>
-              <w:t xml:space="preserve"> trade in</w:t>
+              <w:t>Credit for Hardward trade in</w:t>
             </w:r>
           </w:p>
         </w:tc>
@@ -7022,15 +6636,7 @@
           </w:tcPr>
           <w:p>
             <w:r>
-              <w:t>Labor: CPU/</w:t>
-            </w:r>
-            <w:proofErr w:type="spellStart"/>
-            <w:r>
-              <w:t>Heatsink</w:t>
-            </w:r>
-            <w:proofErr w:type="spellEnd"/>
-            <w:r>
-              <w:t xml:space="preserve"> Install</w:t>
+              <w:t>Labor: CPU/Heatsink Install</w:t>
             </w:r>
           </w:p>
         </w:tc>
@@ -7914,15 +7520,7 @@
           </w:tcPr>
           <w:p>
             <w:r>
-              <w:t xml:space="preserve">Service: Call </w:t>
-            </w:r>
-            <w:proofErr w:type="spellStart"/>
-            <w:r>
-              <w:t>zipcode</w:t>
-            </w:r>
-            <w:proofErr w:type="spellEnd"/>
-            <w:r>
-              <w:t xml:space="preserve"> </w:t>
+              <w:t xml:space="preserve">Service: Call zipcode </w:t>
             </w:r>
           </w:p>
         </w:tc>
@@ -8050,18 +7648,8 @@
           <w:szCs w:val="24"/>
         </w:rPr>
         <w:tab/>
-        <w:t xml:space="preserve">Over 15 </w:t>
-      </w:r>
-      <w:proofErr w:type="spellStart"/>
-      <w:r>
-        <w:rPr>
-          <w:rFonts w:eastAsia="Times New Roman" w:cs="Times New Roman"/>
-          <w:sz w:val="24"/>
-          <w:szCs w:val="24"/>
-        </w:rPr>
-        <w:t>years experience</w:t>
-      </w:r>
-      <w:proofErr w:type="spellEnd"/>
+        <w:t>Over 15 years experience</w:t>
+      </w:r>
     </w:p>
     <w:p>
       <w:pPr>
@@ -9123,7 +8711,7 @@
           <w:szCs w:val="28"/>
         </w:rPr>
       </w:pPr>
-      <w:bookmarkStart w:id="7" w:name="_Toc394410423"/>
+      <w:bookmarkStart w:id="8" w:name="_Toc394410423"/>
       <w:r>
         <w:rPr>
           <w:rFonts w:asciiTheme="minorHAnsi" w:eastAsia="Times New Roman" w:hAnsiTheme="minorHAnsi"/>
@@ -9134,7 +8722,7 @@
         </w:rPr>
         <w:t>Market Analysis</w:t>
       </w:r>
-      <w:bookmarkEnd w:id="7"/>
+      <w:bookmarkEnd w:id="8"/>
     </w:p>
     <w:p/>
     <w:p>
@@ -9163,7 +8751,7 @@
           <w:szCs w:val="28"/>
         </w:rPr>
       </w:pPr>
-      <w:bookmarkStart w:id="8" w:name="_Toc394410424"/>
+      <w:bookmarkStart w:id="9" w:name="_Toc394410424"/>
       <w:r>
         <w:rPr>
           <w:rFonts w:asciiTheme="minorHAnsi" w:eastAsia="Times New Roman" w:hAnsiTheme="minorHAnsi"/>
@@ -9174,7 +8762,7 @@
         </w:rPr>
         <w:t>Industry and Competitive Analysis</w:t>
       </w:r>
-      <w:bookmarkEnd w:id="8"/>
+      <w:bookmarkEnd w:id="9"/>
     </w:p>
     <w:p>
       <w:pPr>
@@ -9187,7 +8775,7 @@
           <w:szCs w:val="28"/>
         </w:rPr>
       </w:pPr>
-      <w:bookmarkStart w:id="9" w:name="_Toc394410425"/>
+      <w:bookmarkStart w:id="10" w:name="_Toc394410425"/>
       <w:r>
         <w:rPr>
           <w:rFonts w:asciiTheme="minorHAnsi" w:eastAsia="Times New Roman" w:hAnsiTheme="minorHAnsi"/>
@@ -9198,7 +8786,7 @@
         </w:rPr>
         <w:t>Marketing Strategy</w:t>
       </w:r>
-      <w:bookmarkEnd w:id="9"/>
+      <w:bookmarkEnd w:id="10"/>
     </w:p>
     <w:p>
       <w:pPr>
@@ -9211,7 +8799,7 @@
           <w:szCs w:val="28"/>
         </w:rPr>
       </w:pPr>
-      <w:bookmarkStart w:id="10" w:name="_Toc394410426"/>
+      <w:bookmarkStart w:id="11" w:name="_Toc394410426"/>
       <w:r>
         <w:rPr>
           <w:rFonts w:asciiTheme="minorHAnsi" w:eastAsia="Times New Roman" w:hAnsiTheme="minorHAnsi"/>
@@ -9222,7 +8810,7 @@
         </w:rPr>
         <w:t>Sales Strategy</w:t>
       </w:r>
-      <w:bookmarkEnd w:id="10"/>
+      <w:bookmarkEnd w:id="11"/>
     </w:p>
     <w:p>
       <w:pPr>
@@ -9235,7 +8823,7 @@
           <w:szCs w:val="28"/>
         </w:rPr>
       </w:pPr>
-      <w:bookmarkStart w:id="11" w:name="_Toc394410427"/>
+      <w:bookmarkStart w:id="12" w:name="_Toc394410427"/>
       <w:r>
         <w:rPr>
           <w:rFonts w:asciiTheme="minorHAnsi" w:eastAsia="Times New Roman" w:hAnsiTheme="minorHAnsi"/>
@@ -9246,7 +8834,7 @@
         </w:rPr>
         <w:t>Sales Forecasts</w:t>
       </w:r>
-      <w:bookmarkEnd w:id="11"/>
+      <w:bookmarkEnd w:id="12"/>
     </w:p>
     <w:p/>
     <w:p/>
@@ -9262,7 +8850,7 @@
           <w:szCs w:val="28"/>
         </w:rPr>
       </w:pPr>
-      <w:bookmarkStart w:id="12" w:name="_Toc394410428"/>
+      <w:bookmarkStart w:id="13" w:name="_Toc394410428"/>
       <w:r>
         <w:rPr>
           <w:rFonts w:asciiTheme="minorHAnsi" w:eastAsia="Times New Roman" w:hAnsiTheme="minorHAnsi"/>
@@ -9273,7 +8861,7 @@
         </w:rPr>
         <w:t>Financial Plan</w:t>
       </w:r>
-      <w:bookmarkEnd w:id="12"/>
+      <w:bookmarkEnd w:id="13"/>
     </w:p>
     <w:p/>
     <w:p>
@@ -14359,7 +13947,7 @@
           <w:szCs w:val="28"/>
         </w:rPr>
       </w:pPr>
-      <w:bookmarkStart w:id="13" w:name="_Toc394410429"/>
+      <w:bookmarkStart w:id="14" w:name="_Toc394410429"/>
       <w:r>
         <w:rPr>
           <w:rFonts w:asciiTheme="minorHAnsi" w:eastAsia="Times New Roman" w:hAnsiTheme="minorHAnsi"/>
@@ -14371,7 +13959,7 @@
         <w:lastRenderedPageBreak/>
         <w:t>Break-Even Analysis</w:t>
       </w:r>
-      <w:bookmarkEnd w:id="13"/>
+      <w:bookmarkEnd w:id="14"/>
     </w:p>
     <w:p>
       <w:pPr>
@@ -14384,7 +13972,7 @@
           <w:szCs w:val="28"/>
         </w:rPr>
       </w:pPr>
-      <w:bookmarkStart w:id="14" w:name="_Toc394410430"/>
+      <w:bookmarkStart w:id="15" w:name="_Toc394410430"/>
       <w:r>
         <w:rPr>
           <w:rFonts w:asciiTheme="minorHAnsi" w:eastAsia="Times New Roman" w:hAnsiTheme="minorHAnsi"/>
@@ -14395,7 +13983,7 @@
         </w:rPr>
         <w:t>Profit/Loss Statement</w:t>
       </w:r>
-      <w:bookmarkEnd w:id="14"/>
+      <w:bookmarkEnd w:id="15"/>
     </w:p>
     <w:p>
       <w:pPr>
@@ -14408,7 +13996,7 @@
           <w:szCs w:val="28"/>
         </w:rPr>
       </w:pPr>
-      <w:bookmarkStart w:id="15" w:name="_Toc394410431"/>
+      <w:bookmarkStart w:id="16" w:name="_Toc394410431"/>
       <w:r>
         <w:rPr>
           <w:rFonts w:asciiTheme="minorHAnsi" w:eastAsia="Times New Roman" w:hAnsiTheme="minorHAnsi"/>
@@ -14419,7 +14007,7 @@
         </w:rPr>
         <w:t>Monthly/Yearly</w:t>
       </w:r>
-      <w:bookmarkEnd w:id="15"/>
+      <w:bookmarkEnd w:id="16"/>
       <w:r>
         <w:rPr>
           <w:rFonts w:asciiTheme="minorHAnsi" w:eastAsia="Times New Roman" w:hAnsiTheme="minorHAnsi"/>
@@ -14442,7 +14030,7 @@
           <w:szCs w:val="28"/>
         </w:rPr>
       </w:pPr>
-      <w:bookmarkStart w:id="16" w:name="_Toc394410432"/>
+      <w:bookmarkStart w:id="17" w:name="_Toc394410432"/>
       <w:r>
         <w:rPr>
           <w:rFonts w:asciiTheme="minorHAnsi" w:eastAsia="Times New Roman" w:hAnsiTheme="minorHAnsi"/>
@@ -14453,7 +14041,7 @@
         </w:rPr>
         <w:t>Summary</w:t>
       </w:r>
-      <w:bookmarkEnd w:id="16"/>
+      <w:bookmarkEnd w:id="17"/>
     </w:p>
     <w:p>
       <w:pPr>
@@ -14466,7 +14054,7 @@
           <w:szCs w:val="28"/>
         </w:rPr>
       </w:pPr>
-      <w:bookmarkStart w:id="17" w:name="_Toc394410433"/>
+      <w:bookmarkStart w:id="18" w:name="_Toc394410433"/>
       <w:r>
         <w:rPr>
           <w:rFonts w:asciiTheme="minorHAnsi" w:eastAsia="Times New Roman" w:hAnsiTheme="minorHAnsi"/>
@@ -14477,7 +14065,7 @@
         </w:rPr>
         <w:t>Conclusion</w:t>
       </w:r>
-      <w:bookmarkEnd w:id="17"/>
+      <w:bookmarkEnd w:id="18"/>
       <w:r>
         <w:rPr>
           <w:rFonts w:asciiTheme="minorHAnsi" w:eastAsia="Times New Roman" w:hAnsiTheme="minorHAnsi"/>
@@ -20783,25 +20371,7 @@
           <w:sz w:val="24"/>
           <w:szCs w:val="24"/>
         </w:rPr>
-        <w:t xml:space="preserve"> to a 60 day trial period after which depending on performance employee stands to position </w:t>
-      </w:r>
-      <w:proofErr w:type="gramStart"/>
-      <w:r>
-        <w:rPr>
-          <w:rFonts w:eastAsia="Times New Roman" w:cs="Times New Roman"/>
-          <w:sz w:val="24"/>
-          <w:szCs w:val="24"/>
-        </w:rPr>
-        <w:t>themselves</w:t>
-      </w:r>
-      <w:proofErr w:type="gramEnd"/>
-      <w:r>
-        <w:rPr>
-          <w:rFonts w:eastAsia="Times New Roman" w:cs="Times New Roman"/>
-          <w:sz w:val="24"/>
-          <w:szCs w:val="24"/>
-        </w:rPr>
-        <w:t xml:space="preserve"> in a lucrative </w:t>
+        <w:t xml:space="preserve"> to a 60 day trial period after which depending on performance employee stands to position themselves in a lucrative </w:t>
       </w:r>
       <w:r>
         <w:rPr>
@@ -21273,25 +20843,7 @@
           <w:sz w:val="24"/>
           <w:szCs w:val="24"/>
         </w:rPr>
-        <w:t xml:space="preserve">As a product proof of standard and use marketing strategy Got Nerds will offer a free 30 day trial period to the service provider that will include profile and blogs on, but not limited to; Search Engine Optimization Application designed to increase traffic to a firm or individual’s web site with constant updates and focus on key word recognition on Google, Yahoo, Bing, in addition to social media sites such as Facebook, Twitter, LinkedIn, Tumblr, Pinterest. We will be actively searching for new sites to produce the greatest possible return for our clients on a daily basis locally in the New York Tristate area in addition to </w:t>
-      </w:r>
-      <w:proofErr w:type="gramStart"/>
-      <w:r>
-        <w:rPr>
-          <w:rFonts w:eastAsia="Times New Roman" w:cs="Times New Roman"/>
-          <w:sz w:val="24"/>
-          <w:szCs w:val="24"/>
-        </w:rPr>
-        <w:t>nationally,</w:t>
-      </w:r>
-      <w:proofErr w:type="gramEnd"/>
-      <w:r>
-        <w:rPr>
-          <w:rFonts w:eastAsia="Times New Roman" w:cs="Times New Roman"/>
-          <w:sz w:val="24"/>
-          <w:szCs w:val="24"/>
-        </w:rPr>
-        <w:t xml:space="preserve"> and globally as client’s needs dictate.</w:t>
+        <w:t>As a product proof of standard and use marketing strategy Got Nerds will offer a free 30 day trial period to the service provider that will include profile and blogs on, but not limited to; Search Engine Optimization Application designed to increase traffic to a firm or individual’s web site with constant updates and focus on key word recognition on Google, Yahoo, Bing, in addition to social media sites such as Facebook, Twitter, LinkedIn, Tumblr, Pinterest. We will be actively searching for new sites to produce the greatest possible return for our clients on a daily basis locally in the New York Tristate area in addition to nationally, and globally as client’s needs dictate.</w:t>
       </w:r>
     </w:p>
     <w:p>
@@ -21556,25 +21108,7 @@
           <w:sz w:val="24"/>
           <w:szCs w:val="24"/>
         </w:rPr>
-        <w:t xml:space="preserve"> We will actively search for new positions to produce the greatest possible return for our clients on a daily basis locally in the New York Tristate area in addition to </w:t>
-      </w:r>
-      <w:proofErr w:type="gramStart"/>
-      <w:r>
-        <w:rPr>
-          <w:rFonts w:eastAsia="Times New Roman" w:cs="Times New Roman"/>
-          <w:sz w:val="24"/>
-          <w:szCs w:val="24"/>
-        </w:rPr>
-        <w:t>nationally,</w:t>
-      </w:r>
-      <w:proofErr w:type="gramEnd"/>
-      <w:r>
-        <w:rPr>
-          <w:rFonts w:eastAsia="Times New Roman" w:cs="Times New Roman"/>
-          <w:sz w:val="24"/>
-          <w:szCs w:val="24"/>
-        </w:rPr>
-        <w:t xml:space="preserve"> and globally as client’s needs dictate. GOTNERDS offers a Brochure Website, Word Press Website, Online Store (ecommerce), an</w:t>
+        <w:t xml:space="preserve"> We will actively search for new positions to produce the greatest possible return for our clients on a daily basis locally in the New York Tristate area in addition to nationally, and globally as client’s needs dictate. GOTNERDS offers a Brochure Website, Word Press Website, Online Store (ecommerce), an</w:t>
       </w:r>
       <w:r>
         <w:rPr>
@@ -21793,25 +21327,7 @@
           <w:sz w:val="24"/>
           <w:szCs w:val="24"/>
         </w:rPr>
-        <w:t xml:space="preserve"> </w:t>
-      </w:r>
-      <w:proofErr w:type="gramStart"/>
-      <w:r>
-        <w:rPr>
-          <w:rFonts w:eastAsia="Times New Roman" w:cs="Times New Roman"/>
-          <w:sz w:val="24"/>
-          <w:szCs w:val="24"/>
-        </w:rPr>
-        <w:t>Daily meetings (huddles) with key employees and project team leaders for updates and progress reports on existing orders, new orders, past orders, for products and services.</w:t>
-      </w:r>
-      <w:proofErr w:type="gramEnd"/>
-      <w:r>
-        <w:rPr>
-          <w:rFonts w:eastAsia="Times New Roman" w:cs="Times New Roman"/>
-          <w:sz w:val="24"/>
-          <w:szCs w:val="24"/>
-        </w:rPr>
-        <w:t xml:space="preserve"> Meetings will focus on financial status on accounts paid/receivable daily continuous expenses</w:t>
+        <w:t xml:space="preserve"> Daily meetings (huddles) with key employees and project team leaders for updates and progress reports on existing orders, new orders, past orders, for products and services. Meetings will focus on financial status on accounts paid/receivable daily continuous expenses</w:t>
       </w:r>
       <w:r>
         <w:rPr>
@@ -21827,25 +21343,7 @@
           <w:sz w:val="24"/>
           <w:szCs w:val="24"/>
         </w:rPr>
-        <w:t xml:space="preserve">day, next week, </w:t>
-      </w:r>
-      <w:proofErr w:type="gramStart"/>
-      <w:r>
-        <w:rPr>
-          <w:rFonts w:eastAsia="Times New Roman" w:cs="Times New Roman"/>
-          <w:sz w:val="24"/>
-          <w:szCs w:val="24"/>
-        </w:rPr>
-        <w:t>next</w:t>
-      </w:r>
-      <w:proofErr w:type="gramEnd"/>
-      <w:r>
-        <w:rPr>
-          <w:rFonts w:eastAsia="Times New Roman" w:cs="Times New Roman"/>
-          <w:sz w:val="24"/>
-          <w:szCs w:val="24"/>
-        </w:rPr>
-        <w:t xml:space="preserve"> month. Take daily</w:t>
+        <w:t>day, next week, next month. Take daily</w:t>
       </w:r>
       <w:r>
         <w:rPr>
@@ -22282,30 +21780,14 @@
           <w:sz w:val="24"/>
           <w:szCs w:val="24"/>
         </w:rPr>
-        <w:t xml:space="preserve"> Expectations are high that access and sharing between now and 2025 often noted that it may be possible that billions more people may gain access and begin sharing online over the next 11 years thanks to the mobile Internet revolution and the massive efforts underway now to connect more people across the globe. The benefits of digital expansion will soon be recognized as the only possible future for our global </w:t>
-      </w:r>
-      <w:proofErr w:type="spellStart"/>
-      <w:r>
-        <w:rPr>
-          <w:sz w:val="24"/>
-          <w:szCs w:val="24"/>
-        </w:rPr>
-        <w:t>society.</w:t>
-      </w:r>
-      <w:r>
-        <w:rPr>
-          <w:sz w:val="24"/>
-          <w:szCs w:val="24"/>
-        </w:rPr>
-        <w:t>The</w:t>
-      </w:r>
-      <w:proofErr w:type="spellEnd"/>
-      <w:r>
-        <w:rPr>
-          <w:sz w:val="24"/>
-          <w:szCs w:val="24"/>
-        </w:rPr>
-        <w:t xml:space="preserve"> greatest</w:t>
+        <w:t xml:space="preserve"> Expectations are high that access and sharing between now and 2025 often noted that it may be possible that billions more people may gain access and begin sharing online over the next 11 years thanks to the mobile Internet revolution and the massive efforts underway now to connect more people across the globe. The benefits of digital expansion will soon be recognized as the only possible future for our global society.</w:t>
+      </w:r>
+      <w:r>
+        <w:rPr>
+          <w:sz w:val="24"/>
+          <w:szCs w:val="24"/>
+        </w:rPr>
+        <w:t>The greatest</w:t>
       </w:r>
       <w:r>
         <w:rPr>
@@ -22624,25 +22106,7 @@
           <w:sz w:val="24"/>
           <w:szCs w:val="24"/>
         </w:rPr>
-        <w:t xml:space="preserve">tock Exchange. In addition Stocks are closing higher after the Federal Reserve stated the U.S. economy is doing well enough for the central bank to make further reductions to its quantitative easing stimulus program. It was the fourth straight gain for stocks and another record-high close </w:t>
-      </w:r>
-      <w:proofErr w:type="gramStart"/>
-      <w:r>
-        <w:rPr>
-          <w:bCs/>
-          <w:sz w:val="24"/>
-          <w:szCs w:val="24"/>
-        </w:rPr>
-        <w:t>for the Standard &amp; Poor’s 500 index</w:t>
-      </w:r>
-      <w:proofErr w:type="gramEnd"/>
-      <w:r>
-        <w:rPr>
-          <w:bCs/>
-          <w:sz w:val="24"/>
-          <w:szCs w:val="24"/>
-        </w:rPr>
-        <w:t>. The S&amp;P 500 rose 15 points, or 0.8 percent, to close at 1,957 Wednesday June 6, 2014.The Dow Jones industrial average added 98 points, or 0.6 percent, to 16,906. The NASDAQ composite gained 25 points, or 0.6 percent, to 4,362. FedEx rose 6 percent after the package delivery service reported that its income rose as growth in online shopping gave its ground-shipping business a lift, which is a clear example that b</w:t>
+        <w:t>tock Exchange. In addition Stocks are closing higher after the Federal Reserve stated the U.S. economy is doing well enough for the central bank to make further reductions to its quantitative easing stimulus program. It was the fourth straight gain for stocks and another record-high close for the Standard &amp; Poor’s 500 index. The S&amp;P 500 rose 15 points, or 0.8 percent, to close at 1,957 Wednesday June 6, 2014.The Dow Jones industrial average added 98 points, or 0.6 percent, to 16,906. The NASDAQ composite gained 25 points, or 0.6 percent, to 4,362. FedEx rose 6 percent after the package delivery service reported that its income rose as growth in online shopping gave its ground-shipping business a lift, which is a clear example that b</w:t>
       </w:r>
       <w:r>
         <w:rPr>
@@ -23772,7 +23236,7 @@
           <w:szCs w:val="28"/>
         </w:rPr>
       </w:pPr>
-      <w:bookmarkStart w:id="18" w:name="_Toc394410434"/>
+      <w:bookmarkStart w:id="19" w:name="_Toc394410434"/>
       <w:r>
         <w:rPr>
           <w:rFonts w:asciiTheme="minorHAnsi" w:eastAsia="Times New Roman" w:hAnsiTheme="minorHAnsi"/>
@@ -23783,7 +23247,7 @@
         </w:rPr>
         <w:t>Trade Mark</w:t>
       </w:r>
-      <w:bookmarkEnd w:id="18"/>
+      <w:bookmarkEnd w:id="19"/>
     </w:p>
     <w:p>
       <w:pPr>
@@ -23881,19 +23345,26 @@
           <w:sz w:val="24"/>
           <w:szCs w:val="24"/>
         </w:rPr>
-        <w:t>THE CONTENT OF THIS SUMMARY IS FOR YOUR INFORMATION ONLY. NO PART OF THE CONTENTS HEREIN SHALL BE COPIED OR DUPLICATED IN ANY FORM BY ANY MEANS OR REDISTRIBUTED. GOT NERDS, OR ANY OF IT’S AGENTS</w:t>
-      </w:r>
-      <w:proofErr w:type="gramStart"/>
-      <w:r>
+        <w:t xml:space="preserve">THE CONTENT OF THIS SUMMARY IS FOR YOUR INFORMATION ONLY. NO PART OF THE CONTENTS HEREIN SHALL BE COPIED OR DUPLICATED IN ANY FORM BY ANY MEANS OR REDISTRIBUTED. GOT NERDS, OR ANY OF IT’S AGENTS,  ARE  NOT  SOLICITING  ANY  ACTION,  AND SHOULD NOT BE CONSTRUED AS AN OFFER TO SELL OR THE SOLICITATION OF AN OFFER TO BUY OR SUBSCRIBE FOR ANY SECURITY. THIS BEING A SUMMARY, GOT NERDS DOES NOT CLAIM THAT THE CONTENT OF THIS SUMMARY IS COMPLETE OR COMPREHENSIVE BEYOND THE DATE OF ITS ISSUANCE AND DOES NOT GUARANTEE THE ACCURACY, TIMELINESS OR COMPLETENESS OF THE INFORMATION BEING MADE AVAILABLE IN THE SUMMARY. PLEASE NOTE THAT OWING TO RESTRICTIONS IMPOSED BY LAW ON SOLICITING SECURITIES BUSINESS IN VARIOUS JURISDICTIONS, SUBSCRIPTION TO THE ISSUE MAY NOT BE PERMITTED TO RESIDENTS OF CERTAIN JURISDICTIONS IF GOT NERDS ACTUALLY DOES AN OFFERING. ACCORDINGLY, ANY PERSON INTO WHOSE POSSESSION THIS SUMMARY COMES IS REQUIRED TO INFORM HIM OR HERSELF ABOUT AND TO OBSERVE ANY SUCH RESTRICTIONS. </w:t>
+      </w:r>
+    </w:p>
+    <w:p>
+      <w:pPr>
+        <w:rPr>
+          <w:sz w:val="24"/>
+          <w:szCs w:val="24"/>
+        </w:rPr>
+      </w:pPr>
+    </w:p>
+    <w:p>
+      <w:pPr>
         <w:rPr>
           <w:b/>
           <w:bCs/>
           <w:sz w:val="24"/>
           <w:szCs w:val="24"/>
         </w:rPr>
-        <w:t>,  ARE</w:t>
-      </w:r>
-      <w:proofErr w:type="gramEnd"/>
+      </w:pPr>
       <w:r>
         <w:rPr>
           <w:b/>
@@ -23901,53 +23372,6 @@
           <w:sz w:val="24"/>
           <w:szCs w:val="24"/>
         </w:rPr>
-        <w:t xml:space="preserve">  NOT  SOLICITING  ANY  ACTION,  AND SHOULD NOT BE CONSTRUED AS AN OFFER TO SELL OR THE SOLICITATION OF AN OFFER TO BUY OR SUBSCRIBE FOR ANY SECURITY. THIS BEING </w:t>
-      </w:r>
-      <w:proofErr w:type="gramStart"/>
-      <w:r>
-        <w:rPr>
-          <w:b/>
-          <w:bCs/>
-          <w:sz w:val="24"/>
-          <w:szCs w:val="24"/>
-        </w:rPr>
-        <w:t>A SUMMARY</w:t>
-      </w:r>
-      <w:proofErr w:type="gramEnd"/>
-      <w:r>
-        <w:rPr>
-          <w:b/>
-          <w:bCs/>
-          <w:sz w:val="24"/>
-          <w:szCs w:val="24"/>
-        </w:rPr>
-        <w:t xml:space="preserve">, GOT NERDS DOES NOT CLAIM THAT THE CONTENT OF THIS SUMMARY IS COMPLETE OR COMPREHENSIVE BEYOND THE DATE OF ITS ISSUANCE AND DOES NOT GUARANTEE THE ACCURACY, TIMELINESS OR COMPLETENESS OF THE INFORMATION BEING MADE AVAILABLE IN THE SUMMARY. PLEASE NOTE THAT OWING TO RESTRICTIONS IMPOSED BY LAW ON SOLICITING SECURITIES BUSINESS IN VARIOUS JURISDICTIONS, SUBSCRIPTION TO THE ISSUE MAY NOT BE PERMITTED TO RESIDENTS OF CERTAIN JURISDICTIONS IF GOT NERDS ACTUALLY DOES AN OFFERING. ACCORDINGLY, ANY PERSON INTO WHOSE POSSESSION THIS SUMMARY COMES IS REQUIRED TO INFORM HIM OR HERSELF ABOUT AND TO OBSERVE ANY SUCH RESTRICTIONS. </w:t>
-      </w:r>
-    </w:p>
-    <w:p>
-      <w:pPr>
-        <w:rPr>
-          <w:sz w:val="24"/>
-          <w:szCs w:val="24"/>
-        </w:rPr>
-      </w:pPr>
-    </w:p>
-    <w:p>
-      <w:pPr>
-        <w:rPr>
-          <w:b/>
-          <w:bCs/>
-          <w:sz w:val="24"/>
-          <w:szCs w:val="24"/>
-        </w:rPr>
-      </w:pPr>
-      <w:r>
-        <w:rPr>
-          <w:b/>
-          <w:bCs/>
-          <w:sz w:val="24"/>
-          <w:szCs w:val="24"/>
-        </w:rPr>
         <w:lastRenderedPageBreak/>
         <w:t>THIS IS NOT AN OFFERING OF, OR A SOLICITATION OF AN OFFER TO BUY, ANY EQUITY SHARES OR ANY OTHER SECURITIES OF GOTNERDS.</w:t>
       </w:r>
@@ -24359,8 +23783,6 @@
         </w:rPr>
         <w:t>on design and development (Android, iOS and Windows</w:t>
       </w:r>
-      <w:bookmarkStart w:id="19" w:name="_GoBack"/>
-      <w:bookmarkEnd w:id="19"/>
       <w:r>
         <w:rPr>
           <w:i/>
@@ -24656,7 +24078,7 @@
             <w:sz w:val="20"/>
             <w:szCs w:val="20"/>
           </w:rPr>
-          <w:t>18</w:t>
+          <w:t>1</w:t>
         </w:r>
         <w:r>
           <w:rPr>
@@ -30388,6 +29810,7 @@
   <w:style w:type="character" w:default="1" w:styleId="DefaultParagraphFont">
     <w:name w:val="Default Paragraph Font"/>
     <w:uiPriority w:val="1"/>
+    <w:semiHidden/>
     <w:unhideWhenUsed/>
   </w:style>
   <w:style w:type="table" w:default="1" w:styleId="TableNormal">
@@ -30938,6 +30361,7 @@
   <w:style w:type="character" w:default="1" w:styleId="DefaultParagraphFont">
     <w:name w:val="Default Paragraph Font"/>
     <w:uiPriority w:val="1"/>
+    <w:semiHidden/>
     <w:unhideWhenUsed/>
   </w:style>
   <w:style w:type="table" w:default="1" w:styleId="TableNormal">
@@ -31497,7 +30921,7 @@
   <a:extraClrSchemeLst/>
   <a:extLst>
     <a:ext uri="{05A4C25C-085E-4340-85A3-A5531E510DB2}">
-      <thm15:themeFamily xmlns:thm15="http://schemas.microsoft.com/office/thememl/2012/main" xmlns="" name="Office Theme" id="{62F939B6-93AF-4DB8-9C6B-D6C7DFDC589F}" vid="{4A3C46E8-61CC-4603-A589-7422A47A8E4A}"/>
+      <thm15:themeFamily xmlns="" xmlns:thm15="http://schemas.microsoft.com/office/thememl/2012/main" name="Office Theme" id="{62F939B6-93AF-4DB8-9C6B-D6C7DFDC589F}" vid="{4A3C46E8-61CC-4603-A589-7422A47A8E4A}"/>
     </a:ext>
   </a:extLst>
 </a:theme>
@@ -31508,7 +30932,7 @@
 </file>
 
 <file path=customXml/itemProps1.xml><?xml version="1.0" encoding="utf-8"?>
-<ds:datastoreItem xmlns:ds="http://schemas.openxmlformats.org/officeDocument/2006/customXml" ds:itemID="{70162141-C08D-4AA2-8505-413256247D90}">
+<ds:datastoreItem xmlns:ds="http://schemas.openxmlformats.org/officeDocument/2006/customXml" ds:itemID="{42B6B872-51A1-4224-B8E2-D65F1467F7B7}">
   <ds:schemaRefs>
     <ds:schemaRef ds:uri="http://schemas.openxmlformats.org/officeDocument/2006/bibliography"/>
   </ds:schemaRefs>
